--- a/artefatos/02 - Integrantes do Projeto.docx
+++ b/artefatos/02 - Integrantes do Projeto.docx
@@ -13,13 +13,33 @@
         <w:t>Integrantes do Projeto</w:t>
       </w:r>
     </w:p>
-    <w:p/>
+    <w:p>
+      <w:pPr>
+        <w:pStyle w:val="Subttulo"/>
+        <w:rPr>
+          <w:b/>
+        </w:rPr>
+      </w:pPr>
+      <w:r>
+        <w:t xml:space="preserve">&lt; </w:t>
+      </w:r>
+      <w:proofErr w:type="spellStart"/>
+      <w:r>
+        <w:t>MAAPSystems</w:t>
+      </w:r>
+      <w:proofErr w:type="spellEnd"/>
+      <w:r>
+        <w:t xml:space="preserve"> &gt;</w:t>
+      </w:r>
+    </w:p>
     <w:p>
       <w:pPr>
         <w:rPr>
           <w:b/>
         </w:rPr>
       </w:pPr>
+      <w:bookmarkStart w:id="1" w:name="_GoBack"/>
+      <w:bookmarkEnd w:id="1"/>
       <w:r>
         <w:rPr>
           <w:b/>
@@ -49,10 +69,10 @@
         <w:tblLook w:val="0600" w:firstRow="0" w:lastRow="0" w:firstColumn="0" w:lastColumn="0" w:noHBand="1" w:noVBand="1"/>
       </w:tblPr>
       <w:tblGrid>
-        <w:gridCol w:w="2436"/>
+        <w:gridCol w:w="2289"/>
         <w:gridCol w:w="979"/>
         <w:gridCol w:w="4851"/>
-        <w:gridCol w:w="1450"/>
+        <w:gridCol w:w="1377"/>
       </w:tblGrid>
       <w:tr>
         <w:trPr>
@@ -246,15 +266,7 @@
                 <w:sz w:val="20"/>
                 <w:szCs w:val="20"/>
               </w:rPr>
-              <w:t xml:space="preserve"> Vicente da Conceição</w:t>
-            </w:r>
-            <w:r>
-              <w:rPr>
-                <w:b/>
-                <w:sz w:val="20"/>
-                <w:szCs w:val="20"/>
-              </w:rPr>
-              <w:t xml:space="preserve"> </w:t>
+              <w:t xml:space="preserve"> Vicente da Conceição </w:t>
             </w:r>
           </w:p>
           <w:p>
@@ -870,8 +882,6 @@
       <w:r>
         <w:t>(Utilize sempre o E-mail da faculdade)</w:t>
       </w:r>
-      <w:bookmarkStart w:id="1" w:name="_GoBack"/>
-      <w:bookmarkEnd w:id="1"/>
     </w:p>
     <w:sectPr>
       <w:pgSz w:w="11906" w:h="16838"/>
@@ -975,7 +985,7 @@
     <w:lsdException w:name="List Continue 4" w:semiHidden="1" w:unhideWhenUsed="1"/>
     <w:lsdException w:name="List Continue 5" w:semiHidden="1" w:unhideWhenUsed="1"/>
     <w:lsdException w:name="Message Header" w:semiHidden="1" w:unhideWhenUsed="1"/>
-    <w:lsdException w:name="Subtitle" w:uiPriority="11" w:qFormat="1"/>
+    <w:lsdException w:name="Subtitle" w:uiPriority="0" w:qFormat="1"/>
     <w:lsdException w:name="Salutation" w:semiHidden="1" w:unhideWhenUsed="1"/>
     <w:lsdException w:name="Date" w:semiHidden="1" w:unhideWhenUsed="1"/>
     <w:lsdException w:name="Body Text First Indent" w:semiHidden="1" w:unhideWhenUsed="1"/>
@@ -1423,6 +1433,8 @@
     <w:name w:val="Subtitle"/>
     <w:basedOn w:val="Normal"/>
     <w:next w:val="Normal"/>
+    <w:link w:val="SubttuloChar"/>
+    <w:qFormat/>
     <w:pPr>
       <w:keepNext/>
       <w:keepLines/>
@@ -1456,6 +1468,17 @@
     <w:rPr>
       <w:color w:val="0000FF" w:themeColor="hyperlink"/>
       <w:u w:val="single"/>
+    </w:rPr>
+  </w:style>
+  <w:style w:type="character" w:customStyle="1" w:styleId="SubttuloChar">
+    <w:name w:val="Subtítulo Char"/>
+    <w:basedOn w:val="Fontepargpadro"/>
+    <w:link w:val="Subttulo"/>
+    <w:rsid w:val="008151A5"/>
+    <w:rPr>
+      <w:color w:val="666666"/>
+      <w:sz w:val="30"/>
+      <w:szCs w:val="30"/>
     </w:rPr>
   </w:style>
 </w:styles>

--- a/artefatos/02 - Integrantes do Projeto.docx
+++ b/artefatos/02 - Integrantes do Projeto.docx
@@ -1,6 +1,6 @@
 
 <file path=word/document.xml><?xml version="1.0" encoding="utf-8"?>
-<w:document xmlns:wpc="http://schemas.microsoft.com/office/word/2010/wordprocessingCanvas" xmlns:mc="http://schemas.openxmlformats.org/markup-compatibility/2006" xmlns:o="urn:schemas-microsoft-com:office:office" xmlns:r="http://schemas.openxmlformats.org/officeDocument/2006/relationships" xmlns:m="http://schemas.openxmlformats.org/officeDocument/2006/math" xmlns:v="urn:schemas-microsoft-com:vml" xmlns:wp14="http://schemas.microsoft.com/office/word/2010/wordprocessingDrawing" xmlns:wp="http://schemas.openxmlformats.org/drawingml/2006/wordprocessingDrawing" xmlns:w10="urn:schemas-microsoft-com:office:word" xmlns:w="http://schemas.openxmlformats.org/wordprocessingml/2006/main" xmlns:w14="http://schemas.microsoft.com/office/word/2010/wordml" xmlns:w15="http://schemas.microsoft.com/office/word/2012/wordml" xmlns:wpg="http://schemas.microsoft.com/office/word/2010/wordprocessingGroup" xmlns:wpi="http://schemas.microsoft.com/office/word/2010/wordprocessingInk" xmlns:wne="http://schemas.microsoft.com/office/word/2006/wordml" xmlns:wps="http://schemas.microsoft.com/office/word/2010/wordprocessingShape" mc:Ignorable="w14 w15 wp14">
+<w:document xmlns:wpc="http://schemas.microsoft.com/office/word/2010/wordprocessingCanvas" xmlns:cx="http://schemas.microsoft.com/office/drawing/2014/chartex" xmlns:cx1="http://schemas.microsoft.com/office/drawing/2015/9/8/chartex" xmlns:cx2="http://schemas.microsoft.com/office/drawing/2015/10/21/chartex" xmlns:cx3="http://schemas.microsoft.com/office/drawing/2016/5/9/chartex" xmlns:cx4="http://schemas.microsoft.com/office/drawing/2016/5/10/chartex" xmlns:cx5="http://schemas.microsoft.com/office/drawing/2016/5/11/chartex" xmlns:cx6="http://schemas.microsoft.com/office/drawing/2016/5/12/chartex" xmlns:cx7="http://schemas.microsoft.com/office/drawing/2016/5/13/chartex" xmlns:cx8="http://schemas.microsoft.com/office/drawing/2016/5/14/chartex" xmlns:mc="http://schemas.openxmlformats.org/markup-compatibility/2006" xmlns:aink="http://schemas.microsoft.com/office/drawing/2016/ink" xmlns:am3d="http://schemas.microsoft.com/office/drawing/2017/model3d" xmlns:o="urn:schemas-microsoft-com:office:office" xmlns:r="http://schemas.openxmlformats.org/officeDocument/2006/relationships" xmlns:m="http://schemas.openxmlformats.org/officeDocument/2006/math" xmlns:v="urn:schemas-microsoft-com:vml" xmlns:wp14="http://schemas.microsoft.com/office/word/2010/wordprocessingDrawing" xmlns:wp="http://schemas.openxmlformats.org/drawingml/2006/wordprocessingDrawing" xmlns:w10="urn:schemas-microsoft-com:office:word" xmlns:w="http://schemas.openxmlformats.org/wordprocessingml/2006/main" xmlns:w14="http://schemas.microsoft.com/office/word/2010/wordml" xmlns:w15="http://schemas.microsoft.com/office/word/2012/wordml" xmlns:w16cex="http://schemas.microsoft.com/office/word/2018/wordml/cex" xmlns:w16cid="http://schemas.microsoft.com/office/word/2016/wordml/cid" xmlns:w16="http://schemas.microsoft.com/office/word/2018/wordml" xmlns:w16se="http://schemas.microsoft.com/office/word/2015/wordml/symex" xmlns:wpg="http://schemas.microsoft.com/office/word/2010/wordprocessingGroup" xmlns:wpi="http://schemas.microsoft.com/office/word/2010/wordprocessingInk" xmlns:wne="http://schemas.microsoft.com/office/word/2006/wordml" xmlns:wps="http://schemas.microsoft.com/office/word/2010/wordprocessingShape" mc:Ignorable="w14 w15 w16se w16cid w16 w16cex wp14">
   <w:background w:color="FFFFFF"/>
   <w:body>
     <w:p>
@@ -13,38 +13,36 @@
         <w:t>Integrantes do Projeto</w:t>
       </w:r>
     </w:p>
+    <w:p/>
     <w:p>
-      <w:pPr>
-        <w:pStyle w:val="Subttulo"/>
-        <w:rPr>
-          <w:b/>
-        </w:rPr>
-      </w:pPr>
       <w:r>
-        <w:t xml:space="preserve">&lt; </w:t>
+        <w:t xml:space="preserve">Cliente: </w:t>
       </w:r>
-      <w:proofErr w:type="spellStart"/>
       <w:r>
-        <w:t>MAAPSystems</w:t>
-      </w:r>
-      <w:proofErr w:type="spellEnd"/>
-      <w:r>
-        <w:t xml:space="preserve"> &gt;</w:t>
+        <w:t>Fábrica de Sorvetes Sorvetunes</w:t>
       </w:r>
     </w:p>
     <w:p>
-      <w:pPr>
-        <w:rPr>
-          <w:b/>
-        </w:rPr>
-      </w:pPr>
-      <w:bookmarkStart w:id="1" w:name="_GoBack"/>
-      <w:bookmarkEnd w:id="1"/>
+      <w:r>
+        <w:t xml:space="preserve">Contato: </w:t>
+      </w:r>
       <w:r>
         <w:rPr>
-          <w:b/>
+          <w:color w:val="000000"/>
         </w:rPr>
-        <w:t>Nome do Grupo OPE:</w:t>
+        <w:t>Jo</w:t>
+      </w:r>
+      <w:r>
+        <w:t>el Cardoso</w:t>
+      </w:r>
+      <w:r>
+        <w:t xml:space="preserve"> |</w:t>
+      </w:r>
+      <w:r>
+        <w:t xml:space="preserve"> </w:t>
+      </w:r>
+      <w:r>
+        <w:t>(11) 9.7378-278 | sorvetunesloja1@gmail.com</w:t>
       </w:r>
     </w:p>
     <w:p/>
@@ -53,11 +51,11 @@
         <w:t>Equipe de Desenvolvimento</w:t>
       </w:r>
     </w:p>
-    <w:p/>
     <w:tbl>
       <w:tblPr>
-        <w:tblW w:w="0" w:type="auto"/>
-        <w:tblInd w:w="100" w:type="dxa"/>
+        <w:tblStyle w:val="a"/>
+        <w:tblW w:w="9615" w:type="dxa"/>
+        <w:tblInd w:w="0" w:type="dxa"/>
         <w:tblBorders>
           <w:top w:val="single" w:sz="8" w:space="0" w:color="FF9900"/>
           <w:left w:val="single" w:sz="8" w:space="0" w:color="FF9900"/>
@@ -66,21 +64,19 @@
           <w:insideH w:val="single" w:sz="8" w:space="0" w:color="FF9900"/>
           <w:insideV w:val="single" w:sz="8" w:space="0" w:color="FF9900"/>
         </w:tblBorders>
+        <w:tblLayout w:type="fixed"/>
         <w:tblLook w:val="0600" w:firstRow="0" w:lastRow="0" w:firstColumn="0" w:lastColumn="0" w:noHBand="1" w:noVBand="1"/>
       </w:tblPr>
       <w:tblGrid>
-        <w:gridCol w:w="2289"/>
-        <w:gridCol w:w="979"/>
-        <w:gridCol w:w="4851"/>
-        <w:gridCol w:w="1377"/>
+        <w:gridCol w:w="2825"/>
+        <w:gridCol w:w="1276"/>
+        <w:gridCol w:w="3686"/>
+        <w:gridCol w:w="1828"/>
       </w:tblGrid>
       <w:tr>
-        <w:trPr>
-          <w:trHeight w:val="241"/>
-        </w:trPr>
-        <w:tc>
-          <w:tcPr>
-            <w:tcW w:w="0" w:type="auto"/>
+        <w:tc>
+          <w:tcPr>
+            <w:tcW w:w="2825" w:type="dxa"/>
             <w:tcBorders>
               <w:top w:val="single" w:sz="8" w:space="0" w:color="FF9900"/>
               <w:left w:val="single" w:sz="8" w:space="0" w:color="FF9900"/>
@@ -94,7 +90,6 @@
               <w:bottom w:w="100" w:type="dxa"/>
               <w:right w:w="100" w:type="dxa"/>
             </w:tcMar>
-            <w:hideMark/>
           </w:tcPr>
           <w:p>
             <w:pPr>
@@ -109,13 +104,13 @@
                 <w:sz w:val="20"/>
                 <w:szCs w:val="20"/>
               </w:rPr>
-              <w:t>Aluno</w:t>
+              <w:t>Nome completo</w:t>
             </w:r>
           </w:p>
         </w:tc>
         <w:tc>
           <w:tcPr>
-            <w:tcW w:w="0" w:type="auto"/>
+            <w:tcW w:w="1276" w:type="dxa"/>
             <w:tcBorders>
               <w:top w:val="single" w:sz="8" w:space="0" w:color="FF9900"/>
               <w:left w:val="single" w:sz="8" w:space="0" w:color="FF9900"/>
@@ -129,7 +124,6 @@
               <w:bottom w:w="100" w:type="dxa"/>
               <w:right w:w="100" w:type="dxa"/>
             </w:tcMar>
-            <w:hideMark/>
           </w:tcPr>
           <w:p>
             <w:pPr>
@@ -150,7 +144,7 @@
         </w:tc>
         <w:tc>
           <w:tcPr>
-            <w:tcW w:w="0" w:type="auto"/>
+            <w:tcW w:w="3686" w:type="dxa"/>
             <w:tcBorders>
               <w:top w:val="single" w:sz="8" w:space="0" w:color="FF9900"/>
               <w:left w:val="single" w:sz="8" w:space="0" w:color="FF9900"/>
@@ -164,11 +158,11 @@
               <w:bottom w:w="100" w:type="dxa"/>
               <w:right w:w="100" w:type="dxa"/>
             </w:tcMar>
-            <w:hideMark/>
-          </w:tcPr>
-          <w:p>
-            <w:pPr>
-              <w:spacing w:line="240" w:lineRule="auto"/>
+          </w:tcPr>
+          <w:p>
+            <w:pPr>
+              <w:spacing w:line="240" w:lineRule="auto"/>
+              <w:jc w:val="center"/>
               <w:rPr>
                 <w:sz w:val="20"/>
                 <w:szCs w:val="20"/>
@@ -185,7 +179,7 @@
         </w:tc>
         <w:tc>
           <w:tcPr>
-            <w:tcW w:w="0" w:type="auto"/>
+            <w:tcW w:w="1828" w:type="dxa"/>
             <w:tcBorders>
               <w:top w:val="single" w:sz="8" w:space="0" w:color="FF9900"/>
               <w:left w:val="single" w:sz="8" w:space="0" w:color="FF9900"/>
@@ -199,7 +193,6 @@
               <w:bottom w:w="100" w:type="dxa"/>
               <w:right w:w="100" w:type="dxa"/>
             </w:tcMar>
-            <w:hideMark/>
           </w:tcPr>
           <w:p>
             <w:pPr>
@@ -220,109 +213,55 @@
         </w:tc>
       </w:tr>
       <w:tr>
-        <w:trPr>
-          <w:trHeight w:val="241"/>
-        </w:trPr>
-        <w:tc>
-          <w:tcPr>
-            <w:tcW w:w="0" w:type="auto"/>
-            <w:tcBorders>
-              <w:top w:val="single" w:sz="8" w:space="0" w:color="FF9900"/>
-              <w:left w:val="single" w:sz="8" w:space="0" w:color="FF9900"/>
-              <w:bottom w:val="single" w:sz="8" w:space="0" w:color="FF9900"/>
-              <w:right w:val="single" w:sz="8" w:space="0" w:color="FF9900"/>
-            </w:tcBorders>
-            <w:tcMar>
-              <w:top w:w="100" w:type="dxa"/>
-              <w:left w:w="100" w:type="dxa"/>
-              <w:bottom w:w="100" w:type="dxa"/>
-              <w:right w:w="100" w:type="dxa"/>
-            </w:tcMar>
-            <w:hideMark/>
+        <w:tc>
+          <w:tcPr>
+            <w:tcW w:w="2825" w:type="dxa"/>
+            <w:tcBorders>
+              <w:top w:val="single" w:sz="8" w:space="0" w:color="FF9900"/>
+              <w:left w:val="single" w:sz="8" w:space="0" w:color="FF9900"/>
+              <w:bottom w:val="single" w:sz="8" w:space="0" w:color="FF9900"/>
+              <w:right w:val="single" w:sz="8" w:space="0" w:color="FF9900"/>
+            </w:tcBorders>
+            <w:tcMar>
+              <w:top w:w="100" w:type="dxa"/>
+              <w:left w:w="100" w:type="dxa"/>
+              <w:bottom w:w="100" w:type="dxa"/>
+              <w:right w:w="100" w:type="dxa"/>
+            </w:tcMar>
           </w:tcPr>
           <w:p>
             <w:pPr>
               <w:widowControl w:val="0"/>
               <w:spacing w:line="240" w:lineRule="auto"/>
               <w:rPr>
-                <w:b/>
-                <w:sz w:val="20"/>
-                <w:szCs w:val="20"/>
-              </w:rPr>
-            </w:pPr>
-            <w:proofErr w:type="spellStart"/>
+                <w:sz w:val="20"/>
+                <w:szCs w:val="20"/>
+              </w:rPr>
+            </w:pPr>
             <w:r>
               <w:rPr>
-                <w:b/>
-                <w:sz w:val="20"/>
-                <w:szCs w:val="20"/>
-              </w:rPr>
-              <w:t>Adriel</w:t>
+                <w:sz w:val="20"/>
+                <w:szCs w:val="20"/>
+              </w:rPr>
+              <w:t>Adriel Vicente da Conceição</w:t>
             </w:r>
-            <w:proofErr w:type="spellEnd"/>
-            <w:r>
-              <w:rPr>
-                <w:b/>
-                <w:sz w:val="20"/>
-                <w:szCs w:val="20"/>
-              </w:rPr>
-              <w:t xml:space="preserve"> Vicente da Conceição </w:t>
-            </w:r>
-          </w:p>
-          <w:p>
-            <w:pPr>
-              <w:widowControl w:val="0"/>
-              <w:spacing w:line="240" w:lineRule="auto"/>
-              <w:rPr>
-                <w:b/>
-                <w:sz w:val="20"/>
-                <w:szCs w:val="20"/>
-              </w:rPr>
-            </w:pPr>
-            <w:r>
-              <w:rPr>
-                <w:b/>
-                <w:sz w:val="20"/>
-                <w:szCs w:val="20"/>
-              </w:rPr>
-              <w:t>(</w:t>
-            </w:r>
-            <w:proofErr w:type="spellStart"/>
-            <w:r>
-              <w:rPr>
-                <w:b/>
-                <w:sz w:val="20"/>
-                <w:szCs w:val="20"/>
-              </w:rPr>
-              <w:t>Scrum</w:t>
-            </w:r>
-            <w:proofErr w:type="spellEnd"/>
-            <w:r>
-              <w:rPr>
-                <w:b/>
-                <w:sz w:val="20"/>
-                <w:szCs w:val="20"/>
-              </w:rPr>
-              <w:t xml:space="preserve"> Master)</w:t>
-            </w:r>
-          </w:p>
-        </w:tc>
-        <w:tc>
-          <w:tcPr>
-            <w:tcW w:w="0" w:type="auto"/>
-            <w:tcBorders>
-              <w:top w:val="single" w:sz="8" w:space="0" w:color="FF9900"/>
-              <w:left w:val="single" w:sz="8" w:space="0" w:color="FF9900"/>
-              <w:bottom w:val="single" w:sz="8" w:space="0" w:color="FF9900"/>
-              <w:right w:val="single" w:sz="8" w:space="0" w:color="FF9900"/>
-            </w:tcBorders>
-            <w:tcMar>
-              <w:top w:w="100" w:type="dxa"/>
-              <w:left w:w="100" w:type="dxa"/>
-              <w:bottom w:w="100" w:type="dxa"/>
-              <w:right w:w="100" w:type="dxa"/>
-            </w:tcMar>
-            <w:hideMark/>
+          </w:p>
+        </w:tc>
+        <w:tc>
+          <w:tcPr>
+            <w:tcW w:w="1276" w:type="dxa"/>
+            <w:tcBorders>
+              <w:top w:val="single" w:sz="8" w:space="0" w:color="FF9900"/>
+              <w:left w:val="single" w:sz="8" w:space="0" w:color="FF9900"/>
+              <w:bottom w:val="single" w:sz="8" w:space="0" w:color="FF9900"/>
+              <w:right w:val="single" w:sz="8" w:space="0" w:color="FF9900"/>
+            </w:tcBorders>
+            <w:tcMar>
+              <w:top w:w="100" w:type="dxa"/>
+              <w:left w:w="100" w:type="dxa"/>
+              <w:bottom w:w="100" w:type="dxa"/>
+              <w:right w:w="100" w:type="dxa"/>
+            </w:tcMar>
           </w:tcPr>
           <w:p>
             <w:pPr>
@@ -344,167 +283,19 @@
         </w:tc>
         <w:tc>
           <w:tcPr>
-            <w:tcW w:w="0" w:type="auto"/>
-            <w:tcBorders>
-              <w:top w:val="single" w:sz="8" w:space="0" w:color="FF9900"/>
-              <w:left w:val="single" w:sz="8" w:space="0" w:color="FF9900"/>
-              <w:bottom w:val="single" w:sz="8" w:space="0" w:color="FF9900"/>
-              <w:right w:val="single" w:sz="8" w:space="0" w:color="FF9900"/>
-            </w:tcBorders>
-            <w:tcMar>
-              <w:top w:w="100" w:type="dxa"/>
-              <w:left w:w="100" w:type="dxa"/>
-              <w:bottom w:w="100" w:type="dxa"/>
-              <w:right w:w="100" w:type="dxa"/>
-            </w:tcMar>
-            <w:hideMark/>
-          </w:tcPr>
-          <w:p>
-            <w:pPr>
-              <w:widowControl w:val="0"/>
-              <w:spacing w:line="240" w:lineRule="auto"/>
-              <w:jc w:val="center"/>
-              <w:rPr>
-                <w:sz w:val="20"/>
-                <w:szCs w:val="20"/>
-              </w:rPr>
-            </w:pPr>
-            <w:r>
-              <w:rPr>
-                <w:rStyle w:val="Hyperlink"/>
-                <w:sz w:val="20"/>
-                <w:szCs w:val="20"/>
-              </w:rPr>
-              <w:t>adriel.conceicao@aluno.faculdadeimpacta.com.br</w:t>
-            </w:r>
-          </w:p>
-        </w:tc>
-        <w:tc>
-          <w:tcPr>
-            <w:tcW w:w="0" w:type="auto"/>
-            <w:tcBorders>
-              <w:top w:val="single" w:sz="8" w:space="0" w:color="FF9900"/>
-              <w:left w:val="single" w:sz="8" w:space="0" w:color="FF9900"/>
-              <w:bottom w:val="single" w:sz="8" w:space="0" w:color="FF9900"/>
-              <w:right w:val="single" w:sz="8" w:space="0" w:color="FF9900"/>
-            </w:tcBorders>
-            <w:tcMar>
-              <w:top w:w="100" w:type="dxa"/>
-              <w:left w:w="100" w:type="dxa"/>
-              <w:bottom w:w="100" w:type="dxa"/>
-              <w:right w:w="100" w:type="dxa"/>
-            </w:tcMar>
-            <w:hideMark/>
-          </w:tcPr>
-          <w:p>
-            <w:pPr>
-              <w:widowControl w:val="0"/>
-              <w:spacing w:line="240" w:lineRule="auto"/>
-              <w:rPr>
-                <w:sz w:val="20"/>
-                <w:szCs w:val="20"/>
-              </w:rPr>
-            </w:pPr>
-            <w:r>
-              <w:rPr>
-                <w:sz w:val="20"/>
-                <w:szCs w:val="20"/>
-              </w:rPr>
-              <w:t>(11) 94141-5571</w:t>
-            </w:r>
-          </w:p>
-        </w:tc>
-      </w:tr>
-      <w:tr>
-        <w:trPr>
-          <w:trHeight w:val="241"/>
-        </w:trPr>
-        <w:tc>
-          <w:tcPr>
-            <w:tcW w:w="0" w:type="auto"/>
-            <w:tcBorders>
-              <w:top w:val="single" w:sz="8" w:space="0" w:color="FF9900"/>
-              <w:left w:val="single" w:sz="8" w:space="0" w:color="FF9900"/>
-              <w:bottom w:val="single" w:sz="8" w:space="0" w:color="FF9900"/>
-              <w:right w:val="single" w:sz="8" w:space="0" w:color="FF9900"/>
-            </w:tcBorders>
-            <w:tcMar>
-              <w:top w:w="100" w:type="dxa"/>
-              <w:left w:w="100" w:type="dxa"/>
-              <w:bottom w:w="100" w:type="dxa"/>
-              <w:right w:w="100" w:type="dxa"/>
-            </w:tcMar>
-            <w:hideMark/>
-          </w:tcPr>
-          <w:p>
-            <w:pPr>
-              <w:widowControl w:val="0"/>
-              <w:spacing w:line="240" w:lineRule="auto"/>
-              <w:rPr>
-                <w:sz w:val="20"/>
-                <w:szCs w:val="20"/>
-              </w:rPr>
-            </w:pPr>
-            <w:r>
-              <w:rPr>
-                <w:sz w:val="20"/>
-                <w:szCs w:val="20"/>
-              </w:rPr>
-              <w:t>Alexsandro Augusto Ignácio</w:t>
-            </w:r>
-          </w:p>
-        </w:tc>
-        <w:tc>
-          <w:tcPr>
-            <w:tcW w:w="0" w:type="auto"/>
-            <w:tcBorders>
-              <w:top w:val="single" w:sz="8" w:space="0" w:color="FF9900"/>
-              <w:left w:val="single" w:sz="8" w:space="0" w:color="FF9900"/>
-              <w:bottom w:val="single" w:sz="8" w:space="0" w:color="FF9900"/>
-              <w:right w:val="single" w:sz="8" w:space="0" w:color="FF9900"/>
-            </w:tcBorders>
-            <w:tcMar>
-              <w:top w:w="100" w:type="dxa"/>
-              <w:left w:w="100" w:type="dxa"/>
-              <w:bottom w:w="100" w:type="dxa"/>
-              <w:right w:w="100" w:type="dxa"/>
-            </w:tcMar>
-            <w:hideMark/>
-          </w:tcPr>
-          <w:p>
-            <w:pPr>
-              <w:widowControl w:val="0"/>
-              <w:spacing w:line="240" w:lineRule="auto"/>
-              <w:rPr>
-                <w:sz w:val="20"/>
-                <w:szCs w:val="20"/>
-              </w:rPr>
-            </w:pPr>
-            <w:r>
-              <w:rPr>
-                <w:sz w:val="20"/>
-                <w:szCs w:val="20"/>
-              </w:rPr>
-              <w:t>1901705</w:t>
-            </w:r>
-          </w:p>
-        </w:tc>
-        <w:tc>
-          <w:tcPr>
-            <w:tcW w:w="0" w:type="auto"/>
-            <w:tcBorders>
-              <w:top w:val="single" w:sz="8" w:space="0" w:color="FF9900"/>
-              <w:left w:val="single" w:sz="8" w:space="0" w:color="FF9900"/>
-              <w:bottom w:val="single" w:sz="8" w:space="0" w:color="FF9900"/>
-              <w:right w:val="single" w:sz="8" w:space="0" w:color="FF9900"/>
-            </w:tcBorders>
-            <w:tcMar>
-              <w:top w:w="100" w:type="dxa"/>
-              <w:left w:w="100" w:type="dxa"/>
-              <w:bottom w:w="100" w:type="dxa"/>
-              <w:right w:w="100" w:type="dxa"/>
-            </w:tcMar>
-            <w:hideMark/>
+            <w:tcW w:w="3686" w:type="dxa"/>
+            <w:tcBorders>
+              <w:top w:val="single" w:sz="8" w:space="0" w:color="FF9900"/>
+              <w:left w:val="single" w:sz="8" w:space="0" w:color="FF9900"/>
+              <w:bottom w:val="single" w:sz="8" w:space="0" w:color="FF9900"/>
+              <w:right w:val="single" w:sz="8" w:space="0" w:color="FF9900"/>
+            </w:tcBorders>
+            <w:tcMar>
+              <w:top w:w="100" w:type="dxa"/>
+              <w:left w:w="100" w:type="dxa"/>
+              <w:bottom w:w="100" w:type="dxa"/>
+              <w:right w:w="100" w:type="dxa"/>
+            </w:tcMar>
           </w:tcPr>
           <w:p>
             <w:pPr>
@@ -523,27 +314,26 @@
                   <w:sz w:val="20"/>
                   <w:szCs w:val="20"/>
                 </w:rPr>
-                <w:t>alexsandro.ignacio@aluno.faculdadeimpacta.com.br</w:t>
+                <w:t>Adriel.conceicao@aluno.faculdadeimpacta.com.br</w:t>
               </w:r>
             </w:hyperlink>
           </w:p>
         </w:tc>
         <w:tc>
           <w:tcPr>
-            <w:tcW w:w="0" w:type="auto"/>
-            <w:tcBorders>
-              <w:top w:val="single" w:sz="8" w:space="0" w:color="FF9900"/>
-              <w:left w:val="single" w:sz="8" w:space="0" w:color="FF9900"/>
-              <w:bottom w:val="single" w:sz="8" w:space="0" w:color="FF9900"/>
-              <w:right w:val="single" w:sz="8" w:space="0" w:color="FF9900"/>
-            </w:tcBorders>
-            <w:tcMar>
-              <w:top w:w="100" w:type="dxa"/>
-              <w:left w:w="100" w:type="dxa"/>
-              <w:bottom w:w="100" w:type="dxa"/>
-              <w:right w:w="100" w:type="dxa"/>
-            </w:tcMar>
-            <w:hideMark/>
+            <w:tcW w:w="1828" w:type="dxa"/>
+            <w:tcBorders>
+              <w:top w:val="single" w:sz="8" w:space="0" w:color="FF9900"/>
+              <w:left w:val="single" w:sz="8" w:space="0" w:color="FF9900"/>
+              <w:bottom w:val="single" w:sz="8" w:space="0" w:color="FF9900"/>
+              <w:right w:val="single" w:sz="8" w:space="0" w:color="FF9900"/>
+            </w:tcBorders>
+            <w:tcMar>
+              <w:top w:w="100" w:type="dxa"/>
+              <w:left w:w="100" w:type="dxa"/>
+              <w:bottom w:w="100" w:type="dxa"/>
+              <w:right w:w="100" w:type="dxa"/>
+            </w:tcMar>
           </w:tcPr>
           <w:p>
             <w:pPr>
@@ -559,31 +349,27 @@
                 <w:sz w:val="20"/>
                 <w:szCs w:val="20"/>
               </w:rPr>
-              <w:t>(11) 98050-5416</w:t>
+              <w:t>(11)9.4141-5571</w:t>
             </w:r>
           </w:p>
         </w:tc>
       </w:tr>
       <w:tr>
-        <w:trPr>
-          <w:trHeight w:val="241"/>
-        </w:trPr>
-        <w:tc>
-          <w:tcPr>
-            <w:tcW w:w="0" w:type="auto"/>
-            <w:tcBorders>
-              <w:top w:val="single" w:sz="8" w:space="0" w:color="FF9900"/>
-              <w:left w:val="single" w:sz="8" w:space="0" w:color="FF9900"/>
-              <w:bottom w:val="single" w:sz="8" w:space="0" w:color="FF9900"/>
-              <w:right w:val="single" w:sz="8" w:space="0" w:color="FF9900"/>
-            </w:tcBorders>
-            <w:tcMar>
-              <w:top w:w="100" w:type="dxa"/>
-              <w:left w:w="100" w:type="dxa"/>
-              <w:bottom w:w="100" w:type="dxa"/>
-              <w:right w:w="100" w:type="dxa"/>
-            </w:tcMar>
-            <w:hideMark/>
+        <w:tc>
+          <w:tcPr>
+            <w:tcW w:w="2825" w:type="dxa"/>
+            <w:tcBorders>
+              <w:top w:val="single" w:sz="8" w:space="0" w:color="FF9900"/>
+              <w:left w:val="single" w:sz="8" w:space="0" w:color="FF9900"/>
+              <w:bottom w:val="single" w:sz="8" w:space="0" w:color="FF9900"/>
+              <w:right w:val="single" w:sz="8" w:space="0" w:color="FF9900"/>
+            </w:tcBorders>
+            <w:tcMar>
+              <w:top w:w="100" w:type="dxa"/>
+              <w:left w:w="100" w:type="dxa"/>
+              <w:bottom w:w="100" w:type="dxa"/>
+              <w:right w:w="100" w:type="dxa"/>
+            </w:tcMar>
           </w:tcPr>
           <w:p>
             <w:pPr>
@@ -599,26 +385,25 @@
                 <w:sz w:val="20"/>
                 <w:szCs w:val="20"/>
               </w:rPr>
-              <w:t>Ariane Santos Cavalcante</w:t>
+              <w:t>Alexsandro Augusto Ignácio</w:t>
             </w:r>
           </w:p>
         </w:tc>
         <w:tc>
           <w:tcPr>
-            <w:tcW w:w="0" w:type="auto"/>
-            <w:tcBorders>
-              <w:top w:val="single" w:sz="8" w:space="0" w:color="FF9900"/>
-              <w:left w:val="single" w:sz="8" w:space="0" w:color="FF9900"/>
-              <w:bottom w:val="single" w:sz="8" w:space="0" w:color="FF9900"/>
-              <w:right w:val="single" w:sz="8" w:space="0" w:color="FF9900"/>
-            </w:tcBorders>
-            <w:tcMar>
-              <w:top w:w="100" w:type="dxa"/>
-              <w:left w:w="100" w:type="dxa"/>
-              <w:bottom w:w="100" w:type="dxa"/>
-              <w:right w:w="100" w:type="dxa"/>
-            </w:tcMar>
-            <w:hideMark/>
+            <w:tcW w:w="1276" w:type="dxa"/>
+            <w:tcBorders>
+              <w:top w:val="single" w:sz="8" w:space="0" w:color="FF9900"/>
+              <w:left w:val="single" w:sz="8" w:space="0" w:color="FF9900"/>
+              <w:bottom w:val="single" w:sz="8" w:space="0" w:color="FF9900"/>
+              <w:right w:val="single" w:sz="8" w:space="0" w:color="FF9900"/>
+            </w:tcBorders>
+            <w:tcMar>
+              <w:top w:w="100" w:type="dxa"/>
+              <w:left w:w="100" w:type="dxa"/>
+              <w:bottom w:w="100" w:type="dxa"/>
+              <w:right w:w="100" w:type="dxa"/>
+            </w:tcMar>
           </w:tcPr>
           <w:p>
             <w:pPr>
@@ -634,26 +419,25 @@
                 <w:sz w:val="20"/>
                 <w:szCs w:val="20"/>
               </w:rPr>
-              <w:t>1902296</w:t>
+              <w:t>1901705</w:t>
             </w:r>
           </w:p>
         </w:tc>
         <w:tc>
           <w:tcPr>
-            <w:tcW w:w="0" w:type="auto"/>
-            <w:tcBorders>
-              <w:top w:val="single" w:sz="8" w:space="0" w:color="FF9900"/>
-              <w:left w:val="single" w:sz="8" w:space="0" w:color="FF9900"/>
-              <w:bottom w:val="single" w:sz="8" w:space="0" w:color="FF9900"/>
-              <w:right w:val="single" w:sz="8" w:space="0" w:color="FF9900"/>
-            </w:tcBorders>
-            <w:tcMar>
-              <w:top w:w="100" w:type="dxa"/>
-              <w:left w:w="100" w:type="dxa"/>
-              <w:bottom w:w="100" w:type="dxa"/>
-              <w:right w:w="100" w:type="dxa"/>
-            </w:tcMar>
-            <w:hideMark/>
+            <w:tcW w:w="3686" w:type="dxa"/>
+            <w:tcBorders>
+              <w:top w:val="single" w:sz="8" w:space="0" w:color="FF9900"/>
+              <w:left w:val="single" w:sz="8" w:space="0" w:color="FF9900"/>
+              <w:bottom w:val="single" w:sz="8" w:space="0" w:color="FF9900"/>
+              <w:right w:val="single" w:sz="8" w:space="0" w:color="FF9900"/>
+            </w:tcBorders>
+            <w:tcMar>
+              <w:top w:w="100" w:type="dxa"/>
+              <w:left w:w="100" w:type="dxa"/>
+              <w:bottom w:w="100" w:type="dxa"/>
+              <w:right w:w="100" w:type="dxa"/>
+            </w:tcMar>
           </w:tcPr>
           <w:p>
             <w:pPr>
@@ -672,27 +456,26 @@
                   <w:sz w:val="20"/>
                   <w:szCs w:val="20"/>
                 </w:rPr>
-                <w:t>Ariane.cavalcante@aluno.faculdadeimpacta.com.br</w:t>
+                <w:t>Alexsandro.ignacio@aluno.faculdadeimpacta.com.br</w:t>
               </w:r>
             </w:hyperlink>
           </w:p>
         </w:tc>
         <w:tc>
           <w:tcPr>
-            <w:tcW w:w="0" w:type="auto"/>
-            <w:tcBorders>
-              <w:top w:val="single" w:sz="8" w:space="0" w:color="FF9900"/>
-              <w:left w:val="single" w:sz="8" w:space="0" w:color="FF9900"/>
-              <w:bottom w:val="single" w:sz="8" w:space="0" w:color="FF9900"/>
-              <w:right w:val="single" w:sz="8" w:space="0" w:color="FF9900"/>
-            </w:tcBorders>
-            <w:tcMar>
-              <w:top w:w="100" w:type="dxa"/>
-              <w:left w:w="100" w:type="dxa"/>
-              <w:bottom w:w="100" w:type="dxa"/>
-              <w:right w:w="100" w:type="dxa"/>
-            </w:tcMar>
-            <w:hideMark/>
+            <w:tcW w:w="1828" w:type="dxa"/>
+            <w:tcBorders>
+              <w:top w:val="single" w:sz="8" w:space="0" w:color="FF9900"/>
+              <w:left w:val="single" w:sz="8" w:space="0" w:color="FF9900"/>
+              <w:bottom w:val="single" w:sz="8" w:space="0" w:color="FF9900"/>
+              <w:right w:val="single" w:sz="8" w:space="0" w:color="FF9900"/>
+            </w:tcBorders>
+            <w:tcMar>
+              <w:top w:w="100" w:type="dxa"/>
+              <w:left w:w="100" w:type="dxa"/>
+              <w:bottom w:w="100" w:type="dxa"/>
+              <w:right w:w="100" w:type="dxa"/>
+            </w:tcMar>
           </w:tcPr>
           <w:p>
             <w:pPr>
@@ -708,31 +491,27 @@
                 <w:sz w:val="20"/>
                 <w:szCs w:val="20"/>
               </w:rPr>
-              <w:t>(11) 99331-1543</w:t>
+              <w:t>(11)9.8050-5416</w:t>
             </w:r>
           </w:p>
         </w:tc>
       </w:tr>
       <w:tr>
-        <w:trPr>
-          <w:trHeight w:val="241"/>
-        </w:trPr>
-        <w:tc>
-          <w:tcPr>
-            <w:tcW w:w="0" w:type="auto"/>
-            <w:tcBorders>
-              <w:top w:val="single" w:sz="8" w:space="0" w:color="FF9900"/>
-              <w:left w:val="single" w:sz="8" w:space="0" w:color="FF9900"/>
-              <w:bottom w:val="single" w:sz="8" w:space="0" w:color="FF9900"/>
-              <w:right w:val="single" w:sz="8" w:space="0" w:color="FF9900"/>
-            </w:tcBorders>
-            <w:tcMar>
-              <w:top w:w="100" w:type="dxa"/>
-              <w:left w:w="100" w:type="dxa"/>
-              <w:bottom w:w="100" w:type="dxa"/>
-              <w:right w:w="100" w:type="dxa"/>
-            </w:tcMar>
-            <w:hideMark/>
+        <w:tc>
+          <w:tcPr>
+            <w:tcW w:w="2825" w:type="dxa"/>
+            <w:tcBorders>
+              <w:top w:val="single" w:sz="8" w:space="0" w:color="FF9900"/>
+              <w:left w:val="single" w:sz="8" w:space="0" w:color="FF9900"/>
+              <w:bottom w:val="single" w:sz="8" w:space="0" w:color="FF9900"/>
+              <w:right w:val="single" w:sz="8" w:space="0" w:color="FF9900"/>
+            </w:tcBorders>
+            <w:tcMar>
+              <w:top w:w="100" w:type="dxa"/>
+              <w:left w:w="100" w:type="dxa"/>
+              <w:bottom w:w="100" w:type="dxa"/>
+              <w:right w:w="100" w:type="dxa"/>
+            </w:tcMar>
           </w:tcPr>
           <w:p>
             <w:pPr>
@@ -743,75 +522,64 @@
                 <w:szCs w:val="20"/>
               </w:rPr>
             </w:pPr>
-            <w:proofErr w:type="spellStart"/>
             <w:r>
               <w:rPr>
                 <w:sz w:val="20"/>
                 <w:szCs w:val="20"/>
               </w:rPr>
-              <w:t>Micaella</w:t>
+              <w:t>Ariane Santos Cavalcante</w:t>
             </w:r>
-            <w:proofErr w:type="spellEnd"/>
+          </w:p>
+        </w:tc>
+        <w:tc>
+          <w:tcPr>
+            <w:tcW w:w="1276" w:type="dxa"/>
+            <w:tcBorders>
+              <w:top w:val="single" w:sz="8" w:space="0" w:color="FF9900"/>
+              <w:left w:val="single" w:sz="8" w:space="0" w:color="FF9900"/>
+              <w:bottom w:val="single" w:sz="8" w:space="0" w:color="FF9900"/>
+              <w:right w:val="single" w:sz="8" w:space="0" w:color="FF9900"/>
+            </w:tcBorders>
+            <w:tcMar>
+              <w:top w:w="100" w:type="dxa"/>
+              <w:left w:w="100" w:type="dxa"/>
+              <w:bottom w:w="100" w:type="dxa"/>
+              <w:right w:w="100" w:type="dxa"/>
+            </w:tcMar>
+          </w:tcPr>
+          <w:p>
+            <w:pPr>
+              <w:widowControl w:val="0"/>
+              <w:spacing w:line="240" w:lineRule="auto"/>
+              <w:rPr>
+                <w:sz w:val="20"/>
+                <w:szCs w:val="20"/>
+              </w:rPr>
+            </w:pPr>
             <w:r>
               <w:rPr>
                 <w:sz w:val="20"/>
                 <w:szCs w:val="20"/>
               </w:rPr>
-              <w:t xml:space="preserve"> Borges Leal</w:t>
+              <w:t>1902296</w:t>
             </w:r>
           </w:p>
         </w:tc>
         <w:tc>
           <w:tcPr>
-            <w:tcW w:w="0" w:type="auto"/>
-            <w:tcBorders>
-              <w:top w:val="single" w:sz="8" w:space="0" w:color="FF9900"/>
-              <w:left w:val="single" w:sz="8" w:space="0" w:color="FF9900"/>
-              <w:bottom w:val="single" w:sz="8" w:space="0" w:color="FF9900"/>
-              <w:right w:val="single" w:sz="8" w:space="0" w:color="FF9900"/>
-            </w:tcBorders>
-            <w:tcMar>
-              <w:top w:w="100" w:type="dxa"/>
-              <w:left w:w="100" w:type="dxa"/>
-              <w:bottom w:w="100" w:type="dxa"/>
-              <w:right w:w="100" w:type="dxa"/>
-            </w:tcMar>
-            <w:hideMark/>
-          </w:tcPr>
-          <w:p>
-            <w:pPr>
-              <w:widowControl w:val="0"/>
-              <w:spacing w:line="240" w:lineRule="auto"/>
-              <w:rPr>
-                <w:sz w:val="20"/>
-                <w:szCs w:val="20"/>
-              </w:rPr>
-            </w:pPr>
-            <w:r>
-              <w:rPr>
-                <w:sz w:val="20"/>
-                <w:szCs w:val="20"/>
-              </w:rPr>
-              <w:t>1902427</w:t>
-            </w:r>
-          </w:p>
-        </w:tc>
-        <w:tc>
-          <w:tcPr>
-            <w:tcW w:w="0" w:type="auto"/>
-            <w:tcBorders>
-              <w:top w:val="single" w:sz="8" w:space="0" w:color="FF9900"/>
-              <w:left w:val="single" w:sz="8" w:space="0" w:color="FF9900"/>
-              <w:bottom w:val="single" w:sz="8" w:space="0" w:color="FF9900"/>
-              <w:right w:val="single" w:sz="8" w:space="0" w:color="FF9900"/>
-            </w:tcBorders>
-            <w:tcMar>
-              <w:top w:w="100" w:type="dxa"/>
-              <w:left w:w="100" w:type="dxa"/>
-              <w:bottom w:w="100" w:type="dxa"/>
-              <w:right w:w="100" w:type="dxa"/>
-            </w:tcMar>
-            <w:hideMark/>
+            <w:tcW w:w="3686" w:type="dxa"/>
+            <w:tcBorders>
+              <w:top w:val="single" w:sz="8" w:space="0" w:color="FF9900"/>
+              <w:left w:val="single" w:sz="8" w:space="0" w:color="FF9900"/>
+              <w:bottom w:val="single" w:sz="8" w:space="0" w:color="FF9900"/>
+              <w:right w:val="single" w:sz="8" w:space="0" w:color="FF9900"/>
+            </w:tcBorders>
+            <w:tcMar>
+              <w:top w:w="100" w:type="dxa"/>
+              <w:left w:w="100" w:type="dxa"/>
+              <w:bottom w:w="100" w:type="dxa"/>
+              <w:right w:w="100" w:type="dxa"/>
+            </w:tcMar>
           </w:tcPr>
           <w:p>
             <w:pPr>
@@ -830,27 +598,26 @@
                   <w:sz w:val="20"/>
                   <w:szCs w:val="20"/>
                 </w:rPr>
-                <w:t>Micaella.pereira@aluno.faculdadeimpacta.com.br</w:t>
+                <w:t>Ariane.cavalcante@faculdadeimpacta.com.br</w:t>
               </w:r>
             </w:hyperlink>
           </w:p>
         </w:tc>
         <w:tc>
           <w:tcPr>
-            <w:tcW w:w="0" w:type="auto"/>
-            <w:tcBorders>
-              <w:top w:val="single" w:sz="8" w:space="0" w:color="FF9900"/>
-              <w:left w:val="single" w:sz="8" w:space="0" w:color="FF9900"/>
-              <w:bottom w:val="single" w:sz="8" w:space="0" w:color="FF9900"/>
-              <w:right w:val="single" w:sz="8" w:space="0" w:color="FF9900"/>
-            </w:tcBorders>
-            <w:tcMar>
-              <w:top w:w="100" w:type="dxa"/>
-              <w:left w:w="100" w:type="dxa"/>
-              <w:bottom w:w="100" w:type="dxa"/>
-              <w:right w:w="100" w:type="dxa"/>
-            </w:tcMar>
-            <w:hideMark/>
+            <w:tcW w:w="1828" w:type="dxa"/>
+            <w:tcBorders>
+              <w:top w:val="single" w:sz="8" w:space="0" w:color="FF9900"/>
+              <w:left w:val="single" w:sz="8" w:space="0" w:color="FF9900"/>
+              <w:bottom w:val="single" w:sz="8" w:space="0" w:color="FF9900"/>
+              <w:right w:val="single" w:sz="8" w:space="0" w:color="FF9900"/>
+            </w:tcBorders>
+            <w:tcMar>
+              <w:top w:w="100" w:type="dxa"/>
+              <w:left w:w="100" w:type="dxa"/>
+              <w:bottom w:w="100" w:type="dxa"/>
+              <w:right w:w="100" w:type="dxa"/>
+            </w:tcMar>
           </w:tcPr>
           <w:p>
             <w:pPr>
@@ -866,23 +633,156 @@
                 <w:sz w:val="20"/>
                 <w:szCs w:val="20"/>
               </w:rPr>
-              <w:t>(11) 97630-6065</w:t>
+              <w:t>(11)9.9331-1543</w:t>
+            </w:r>
+          </w:p>
+        </w:tc>
+      </w:tr>
+      <w:tr>
+        <w:tc>
+          <w:tcPr>
+            <w:tcW w:w="2825" w:type="dxa"/>
+            <w:tcBorders>
+              <w:top w:val="single" w:sz="8" w:space="0" w:color="FF9900"/>
+              <w:left w:val="single" w:sz="8" w:space="0" w:color="FF9900"/>
+              <w:bottom w:val="single" w:sz="8" w:space="0" w:color="FF9900"/>
+              <w:right w:val="single" w:sz="8" w:space="0" w:color="FF9900"/>
+            </w:tcBorders>
+            <w:tcMar>
+              <w:top w:w="100" w:type="dxa"/>
+              <w:left w:w="100" w:type="dxa"/>
+              <w:bottom w:w="100" w:type="dxa"/>
+              <w:right w:w="100" w:type="dxa"/>
+            </w:tcMar>
+          </w:tcPr>
+          <w:p>
+            <w:pPr>
+              <w:widowControl w:val="0"/>
+              <w:spacing w:line="240" w:lineRule="auto"/>
+              <w:rPr>
+                <w:sz w:val="20"/>
+                <w:szCs w:val="20"/>
+              </w:rPr>
+            </w:pPr>
+            <w:r>
+              <w:rPr>
+                <w:sz w:val="20"/>
+                <w:szCs w:val="20"/>
+              </w:rPr>
+              <w:t>Micaella Borges Leal Pereira</w:t>
+            </w:r>
+          </w:p>
+        </w:tc>
+        <w:tc>
+          <w:tcPr>
+            <w:tcW w:w="1276" w:type="dxa"/>
+            <w:tcBorders>
+              <w:top w:val="single" w:sz="8" w:space="0" w:color="FF9900"/>
+              <w:left w:val="single" w:sz="8" w:space="0" w:color="FF9900"/>
+              <w:bottom w:val="single" w:sz="8" w:space="0" w:color="FF9900"/>
+              <w:right w:val="single" w:sz="8" w:space="0" w:color="FF9900"/>
+            </w:tcBorders>
+            <w:tcMar>
+              <w:top w:w="100" w:type="dxa"/>
+              <w:left w:w="100" w:type="dxa"/>
+              <w:bottom w:w="100" w:type="dxa"/>
+              <w:right w:w="100" w:type="dxa"/>
+            </w:tcMar>
+          </w:tcPr>
+          <w:p>
+            <w:pPr>
+              <w:widowControl w:val="0"/>
+              <w:spacing w:line="240" w:lineRule="auto"/>
+              <w:rPr>
+                <w:sz w:val="20"/>
+                <w:szCs w:val="20"/>
+              </w:rPr>
+            </w:pPr>
+            <w:r>
+              <w:rPr>
+                <w:sz w:val="20"/>
+                <w:szCs w:val="20"/>
+              </w:rPr>
+              <w:t>1902427</w:t>
+            </w:r>
+          </w:p>
+        </w:tc>
+        <w:tc>
+          <w:tcPr>
+            <w:tcW w:w="3686" w:type="dxa"/>
+            <w:tcBorders>
+              <w:top w:val="single" w:sz="8" w:space="0" w:color="FF9900"/>
+              <w:left w:val="single" w:sz="8" w:space="0" w:color="FF9900"/>
+              <w:bottom w:val="single" w:sz="8" w:space="0" w:color="FF9900"/>
+              <w:right w:val="single" w:sz="8" w:space="0" w:color="FF9900"/>
+            </w:tcBorders>
+            <w:tcMar>
+              <w:top w:w="100" w:type="dxa"/>
+              <w:left w:w="100" w:type="dxa"/>
+              <w:bottom w:w="100" w:type="dxa"/>
+              <w:right w:w="100" w:type="dxa"/>
+            </w:tcMar>
+          </w:tcPr>
+          <w:p>
+            <w:pPr>
+              <w:widowControl w:val="0"/>
+              <w:spacing w:line="240" w:lineRule="auto"/>
+              <w:jc w:val="center"/>
+              <w:rPr>
+                <w:sz w:val="20"/>
+                <w:szCs w:val="20"/>
+              </w:rPr>
+            </w:pPr>
+            <w:hyperlink r:id="rId7" w:history="1">
+              <w:r>
+                <w:rPr>
+                  <w:rStyle w:val="Hyperlink"/>
+                  <w:sz w:val="20"/>
+                  <w:szCs w:val="20"/>
+                </w:rPr>
+                <w:t>Micaella.pereira@aluno.facudadeimpacta.com.br</w:t>
+              </w:r>
+            </w:hyperlink>
+          </w:p>
+        </w:tc>
+        <w:tc>
+          <w:tcPr>
+            <w:tcW w:w="1828" w:type="dxa"/>
+            <w:tcBorders>
+              <w:top w:val="single" w:sz="8" w:space="0" w:color="FF9900"/>
+              <w:left w:val="single" w:sz="8" w:space="0" w:color="FF9900"/>
+              <w:bottom w:val="single" w:sz="8" w:space="0" w:color="FF9900"/>
+              <w:right w:val="single" w:sz="8" w:space="0" w:color="FF9900"/>
+            </w:tcBorders>
+            <w:tcMar>
+              <w:top w:w="100" w:type="dxa"/>
+              <w:left w:w="100" w:type="dxa"/>
+              <w:bottom w:w="100" w:type="dxa"/>
+              <w:right w:w="100" w:type="dxa"/>
+            </w:tcMar>
+          </w:tcPr>
+          <w:p>
+            <w:pPr>
+              <w:widowControl w:val="0"/>
+              <w:spacing w:line="240" w:lineRule="auto"/>
+              <w:rPr>
+                <w:sz w:val="20"/>
+                <w:szCs w:val="20"/>
+              </w:rPr>
+            </w:pPr>
+            <w:r>
+              <w:rPr>
+                <w:sz w:val="20"/>
+                <w:szCs w:val="20"/>
+              </w:rPr>
+              <w:t>(11)9.7630-6065</w:t>
             </w:r>
           </w:p>
         </w:tc>
       </w:tr>
     </w:tbl>
     <w:p/>
-    <w:p>
-      <w:r>
-        <w:t>(Indique o aluno responsável pelo grupo)</w:t>
-      </w:r>
-    </w:p>
-    <w:p>
-      <w:r>
-        <w:t>(Utilize sempre o E-mail da faculdade)</w:t>
-      </w:r>
-    </w:p>
+    <w:p/>
     <w:sectPr>
       <w:pgSz w:w="11906" w:h="16838"/>
       <w:pgMar w:top="850" w:right="1440" w:bottom="850" w:left="850" w:header="0" w:footer="720" w:gutter="0"/>
@@ -894,7 +794,7 @@
 </file>
 
 <file path=word/styles.xml><?xml version="1.0" encoding="utf-8"?>
-<w:styles xmlns:mc="http://schemas.openxmlformats.org/markup-compatibility/2006" xmlns:r="http://schemas.openxmlformats.org/officeDocument/2006/relationships" xmlns:w="http://schemas.openxmlformats.org/wordprocessingml/2006/main" xmlns:w14="http://schemas.microsoft.com/office/word/2010/wordml" xmlns:w15="http://schemas.microsoft.com/office/word/2012/wordml" mc:Ignorable="w14 w15">
+<w:styles xmlns:mc="http://schemas.openxmlformats.org/markup-compatibility/2006" xmlns:r="http://schemas.openxmlformats.org/officeDocument/2006/relationships" xmlns:w="http://schemas.openxmlformats.org/wordprocessingml/2006/main" xmlns:w14="http://schemas.microsoft.com/office/word/2010/wordml" xmlns:w15="http://schemas.microsoft.com/office/word/2012/wordml" xmlns:w16cex="http://schemas.microsoft.com/office/word/2018/wordml/cex" xmlns:w16cid="http://schemas.microsoft.com/office/word/2016/wordml/cid" xmlns:w16="http://schemas.microsoft.com/office/word/2018/wordml" xmlns:w16se="http://schemas.microsoft.com/office/word/2015/wordml/symex" mc:Ignorable="w14 w15 w16se w16cid w16 w16cex">
   <w:docDefaults>
     <w:rPrDefault>
       <w:rPr>
@@ -910,7 +810,7 @@
       </w:pPr>
     </w:pPrDefault>
   </w:docDefaults>
-  <w:latentStyles w:defLockedState="0" w:defUIPriority="99" w:defSemiHidden="0" w:defUnhideWhenUsed="0" w:defQFormat="0" w:count="371">
+  <w:latentStyles w:defLockedState="0" w:defUIPriority="99" w:defSemiHidden="0" w:defUnhideWhenUsed="0" w:defQFormat="0" w:count="376">
     <w:lsdException w:name="Normal" w:uiPriority="0" w:qFormat="1"/>
     <w:lsdException w:name="heading 1" w:uiPriority="9" w:qFormat="1"/>
     <w:lsdException w:name="heading 2" w:semiHidden="1" w:uiPriority="9" w:unhideWhenUsed="1" w:qFormat="1"/>
@@ -985,7 +885,7 @@
     <w:lsdException w:name="List Continue 4" w:semiHidden="1" w:unhideWhenUsed="1"/>
     <w:lsdException w:name="List Continue 5" w:semiHidden="1" w:unhideWhenUsed="1"/>
     <w:lsdException w:name="Message Header" w:semiHidden="1" w:unhideWhenUsed="1"/>
-    <w:lsdException w:name="Subtitle" w:uiPriority="0" w:qFormat="1"/>
+    <w:lsdException w:name="Subtitle" w:uiPriority="11" w:qFormat="1"/>
     <w:lsdException w:name="Salutation" w:semiHidden="1" w:unhideWhenUsed="1"/>
     <w:lsdException w:name="Date" w:semiHidden="1" w:unhideWhenUsed="1"/>
     <w:lsdException w:name="Body Text First Indent" w:semiHidden="1" w:unhideWhenUsed="1"/>
@@ -1065,7 +965,7 @@
     <w:lsdException w:name="Table Web 2" w:semiHidden="1" w:unhideWhenUsed="1"/>
     <w:lsdException w:name="Table Web 3" w:semiHidden="1" w:unhideWhenUsed="1"/>
     <w:lsdException w:name="Balloon Text" w:semiHidden="1" w:unhideWhenUsed="1"/>
-    <w:lsdException w:name="Table Grid" w:uiPriority="59"/>
+    <w:lsdException w:name="Table Grid" w:uiPriority="39"/>
     <w:lsdException w:name="Table Theme" w:semiHidden="1" w:unhideWhenUsed="1"/>
     <w:lsdException w:name="Placeholder Text" w:semiHidden="1"/>
     <w:lsdException w:name="No Spacing" w:uiPriority="1" w:qFormat="1"/>
@@ -1282,14 +1182,22 @@
     <w:lsdException w:name="List Table 5 Dark Accent 6" w:uiPriority="50"/>
     <w:lsdException w:name="List Table 6 Colorful Accent 6" w:uiPriority="51"/>
     <w:lsdException w:name="List Table 7 Colorful Accent 6" w:uiPriority="52"/>
+    <w:lsdException w:name="Mention" w:semiHidden="1" w:unhideWhenUsed="1"/>
+    <w:lsdException w:name="Smart Hyperlink" w:semiHidden="1" w:unhideWhenUsed="1"/>
+    <w:lsdException w:name="Hashtag" w:semiHidden="1" w:unhideWhenUsed="1"/>
+    <w:lsdException w:name="Unresolved Mention" w:semiHidden="1" w:unhideWhenUsed="1"/>
+    <w:lsdException w:name="Smart Link" w:semiHidden="1" w:unhideWhenUsed="1"/>
   </w:latentStyles>
   <w:style w:type="paragraph" w:default="1" w:styleId="Normal">
     <w:name w:val="Normal"/>
+    <w:qFormat/>
   </w:style>
   <w:style w:type="paragraph" w:styleId="Ttulo1">
     <w:name w:val="heading 1"/>
     <w:basedOn w:val="Normal"/>
     <w:next w:val="Normal"/>
+    <w:uiPriority w:val="9"/>
+    <w:qFormat/>
     <w:pPr>
       <w:keepNext/>
       <w:keepLines/>
@@ -1305,6 +1213,10 @@
     <w:name w:val="heading 2"/>
     <w:basedOn w:val="Normal"/>
     <w:next w:val="Normal"/>
+    <w:uiPriority w:val="9"/>
+    <w:semiHidden/>
+    <w:unhideWhenUsed/>
+    <w:qFormat/>
     <w:pPr>
       <w:keepNext/>
       <w:keepLines/>
@@ -1320,6 +1232,10 @@
     <w:name w:val="heading 3"/>
     <w:basedOn w:val="Normal"/>
     <w:next w:val="Normal"/>
+    <w:uiPriority w:val="9"/>
+    <w:semiHidden/>
+    <w:unhideWhenUsed/>
+    <w:qFormat/>
     <w:pPr>
       <w:keepNext/>
       <w:keepLines/>
@@ -1336,6 +1252,10 @@
     <w:name w:val="heading 4"/>
     <w:basedOn w:val="Normal"/>
     <w:next w:val="Normal"/>
+    <w:uiPriority w:val="9"/>
+    <w:semiHidden/>
+    <w:unhideWhenUsed/>
+    <w:qFormat/>
     <w:pPr>
       <w:keepNext/>
       <w:keepLines/>
@@ -1352,6 +1272,10 @@
     <w:name w:val="heading 5"/>
     <w:basedOn w:val="Normal"/>
     <w:next w:val="Normal"/>
+    <w:uiPriority w:val="9"/>
+    <w:semiHidden/>
+    <w:unhideWhenUsed/>
+    <w:qFormat/>
     <w:pPr>
       <w:keepNext/>
       <w:keepLines/>
@@ -1366,6 +1290,10 @@
     <w:name w:val="heading 6"/>
     <w:basedOn w:val="Normal"/>
     <w:next w:val="Normal"/>
+    <w:uiPriority w:val="9"/>
+    <w:semiHidden/>
+    <w:unhideWhenUsed/>
+    <w:qFormat/>
     <w:pPr>
       <w:keepNext/>
       <w:keepLines/>
@@ -1419,6 +1347,8 @@
     <w:name w:val="Title"/>
     <w:basedOn w:val="Normal"/>
     <w:next w:val="Normal"/>
+    <w:uiPriority w:val="10"/>
+    <w:qFormat/>
     <w:pPr>
       <w:keepNext/>
       <w:keepLines/>
@@ -1433,7 +1363,7 @@
     <w:name w:val="Subtitle"/>
     <w:basedOn w:val="Normal"/>
     <w:next w:val="Normal"/>
-    <w:link w:val="SubttuloChar"/>
+    <w:uiPriority w:val="11"/>
     <w:qFormat/>
     <w:pPr>
       <w:keepNext/>
@@ -1464,21 +1394,34 @@
     <w:basedOn w:val="Fontepargpadro"/>
     <w:uiPriority w:val="99"/>
     <w:unhideWhenUsed/>
-    <w:rsid w:val="00FF6975"/>
+    <w:rsid w:val="009D3796"/>
     <w:rPr>
       <w:color w:val="0000FF" w:themeColor="hyperlink"/>
       <w:u w:val="single"/>
     </w:rPr>
   </w:style>
-  <w:style w:type="character" w:customStyle="1" w:styleId="SubttuloChar">
-    <w:name w:val="Subtítulo Char"/>
+  <w:style w:type="character" w:styleId="MenoPendente">
+    <w:name w:val="Unresolved Mention"/>
     <w:basedOn w:val="Fontepargpadro"/>
-    <w:link w:val="Subttulo"/>
-    <w:rsid w:val="008151A5"/>
+    <w:uiPriority w:val="99"/>
+    <w:semiHidden/>
+    <w:unhideWhenUsed/>
+    <w:rsid w:val="009D3796"/>
     <w:rPr>
-      <w:color w:val="666666"/>
-      <w:sz w:val="30"/>
-      <w:szCs w:val="30"/>
+      <w:color w:val="605E5C"/>
+      <w:shd w:val="clear" w:color="auto" w:fill="E1DFDD"/>
+    </w:rPr>
+  </w:style>
+  <w:style w:type="character" w:styleId="HiperlinkVisitado">
+    <w:name w:val="FollowedHyperlink"/>
+    <w:basedOn w:val="Fontepargpadro"/>
+    <w:uiPriority w:val="99"/>
+    <w:semiHidden/>
+    <w:unhideWhenUsed/>
+    <w:rsid w:val="00BC12A1"/>
+    <w:rPr>
+      <w:color w:val="800080" w:themeColor="followedHyperlink"/>
+      <w:u w:val="single"/>
     </w:rPr>
   </w:style>
 </w:styles>

--- a/artefatos/02 - Integrantes do Projeto.docx
+++ b/artefatos/02 - Integrantes do Projeto.docx
@@ -51,56 +51,42 @@
         <w:t>Equipe de Desenvolvimento</w:t>
       </w:r>
     </w:p>
+    <w:p/>
     <w:tbl>
       <w:tblPr>
-        <w:tblStyle w:val="a"/>
-        <w:tblW w:w="9615" w:type="dxa"/>
-        <w:tblInd w:w="0" w:type="dxa"/>
-        <w:tblBorders>
-          <w:top w:val="single" w:sz="8" w:space="0" w:color="FF9900"/>
-          <w:left w:val="single" w:sz="8" w:space="0" w:color="FF9900"/>
-          <w:bottom w:val="single" w:sz="8" w:space="0" w:color="FF9900"/>
-          <w:right w:val="single" w:sz="8" w:space="0" w:color="FF9900"/>
-          <w:insideH w:val="single" w:sz="8" w:space="0" w:color="FF9900"/>
-          <w:insideV w:val="single" w:sz="8" w:space="0" w:color="FF9900"/>
-        </w:tblBorders>
+        <w:tblStyle w:val="Tabelacomgrade"/>
+        <w:tblW w:w="10343" w:type="dxa"/>
         <w:tblLayout w:type="fixed"/>
         <w:tblLook w:val="0600" w:firstRow="0" w:lastRow="0" w:firstColumn="0" w:lastColumn="0" w:noHBand="1" w:noVBand="1"/>
       </w:tblPr>
       <w:tblGrid>
         <w:gridCol w:w="2825"/>
-        <w:gridCol w:w="1276"/>
-        <w:gridCol w:w="3686"/>
-        <w:gridCol w:w="1828"/>
+        <w:gridCol w:w="998"/>
+        <w:gridCol w:w="4536"/>
+        <w:gridCol w:w="1984"/>
       </w:tblGrid>
       <w:tr>
+        <w:trPr>
+          <w:trHeight w:val="350"/>
+        </w:trPr>
         <w:tc>
           <w:tcPr>
             <w:tcW w:w="2825" w:type="dxa"/>
-            <w:tcBorders>
-              <w:top w:val="single" w:sz="8" w:space="0" w:color="FF9900"/>
-              <w:left w:val="single" w:sz="8" w:space="0" w:color="FF9900"/>
-              <w:bottom w:val="single" w:sz="8" w:space="0" w:color="FF9900"/>
-              <w:right w:val="single" w:sz="8" w:space="0" w:color="FF9900"/>
-            </w:tcBorders>
-            <w:shd w:val="clear" w:color="auto" w:fill="F9CB9C"/>
-            <w:tcMar>
-              <w:top w:w="100" w:type="dxa"/>
-              <w:left w:w="100" w:type="dxa"/>
-              <w:bottom w:w="100" w:type="dxa"/>
-              <w:right w:w="100" w:type="dxa"/>
-            </w:tcMar>
-          </w:tcPr>
-          <w:p>
-            <w:pPr>
-              <w:spacing w:line="240" w:lineRule="auto"/>
-              <w:rPr>
+            <w:shd w:val="clear" w:color="auto" w:fill="D9D9D9" w:themeFill="background1" w:themeFillShade="D9"/>
+          </w:tcPr>
+          <w:p>
+            <w:pPr>
+              <w:spacing w:line="276" w:lineRule="auto"/>
+              <w:jc w:val="center"/>
+              <w:rPr>
+                <w:b/>
                 <w:sz w:val="20"/>
                 <w:szCs w:val="20"/>
               </w:rPr>
             </w:pPr>
             <w:r>
               <w:rPr>
+                <w:b/>
                 <w:sz w:val="20"/>
                 <w:szCs w:val="20"/>
               </w:rPr>
@@ -110,31 +96,22 @@
         </w:tc>
         <w:tc>
           <w:tcPr>
-            <w:tcW w:w="1276" w:type="dxa"/>
-            <w:tcBorders>
-              <w:top w:val="single" w:sz="8" w:space="0" w:color="FF9900"/>
-              <w:left w:val="single" w:sz="8" w:space="0" w:color="FF9900"/>
-              <w:bottom w:val="single" w:sz="8" w:space="0" w:color="FF9900"/>
-              <w:right w:val="single" w:sz="8" w:space="0" w:color="FF9900"/>
-            </w:tcBorders>
-            <w:shd w:val="clear" w:color="auto" w:fill="F9CB9C"/>
-            <w:tcMar>
-              <w:top w:w="100" w:type="dxa"/>
-              <w:left w:w="100" w:type="dxa"/>
-              <w:bottom w:w="100" w:type="dxa"/>
-              <w:right w:w="100" w:type="dxa"/>
-            </w:tcMar>
-          </w:tcPr>
-          <w:p>
-            <w:pPr>
-              <w:spacing w:line="240" w:lineRule="auto"/>
-              <w:rPr>
+            <w:tcW w:w="998" w:type="dxa"/>
+            <w:shd w:val="clear" w:color="auto" w:fill="D9D9D9" w:themeFill="background1" w:themeFillShade="D9"/>
+          </w:tcPr>
+          <w:p>
+            <w:pPr>
+              <w:spacing w:line="276" w:lineRule="auto"/>
+              <w:jc w:val="center"/>
+              <w:rPr>
+                <w:b/>
                 <w:sz w:val="20"/>
                 <w:szCs w:val="20"/>
               </w:rPr>
             </w:pPr>
             <w:r>
               <w:rPr>
+                <w:b/>
                 <w:sz w:val="20"/>
                 <w:szCs w:val="20"/>
               </w:rPr>
@@ -144,32 +121,22 @@
         </w:tc>
         <w:tc>
           <w:tcPr>
-            <w:tcW w:w="3686" w:type="dxa"/>
-            <w:tcBorders>
-              <w:top w:val="single" w:sz="8" w:space="0" w:color="FF9900"/>
-              <w:left w:val="single" w:sz="8" w:space="0" w:color="FF9900"/>
-              <w:bottom w:val="single" w:sz="8" w:space="0" w:color="FF9900"/>
-              <w:right w:val="single" w:sz="8" w:space="0" w:color="FF9900"/>
-            </w:tcBorders>
-            <w:shd w:val="clear" w:color="auto" w:fill="F9CB9C"/>
-            <w:tcMar>
-              <w:top w:w="100" w:type="dxa"/>
-              <w:left w:w="100" w:type="dxa"/>
-              <w:bottom w:w="100" w:type="dxa"/>
-              <w:right w:w="100" w:type="dxa"/>
-            </w:tcMar>
-          </w:tcPr>
-          <w:p>
-            <w:pPr>
-              <w:spacing w:line="240" w:lineRule="auto"/>
+            <w:tcW w:w="4536" w:type="dxa"/>
+            <w:shd w:val="clear" w:color="auto" w:fill="D9D9D9" w:themeFill="background1" w:themeFillShade="D9"/>
+          </w:tcPr>
+          <w:p>
+            <w:pPr>
+              <w:spacing w:line="276" w:lineRule="auto"/>
               <w:jc w:val="center"/>
               <w:rPr>
+                <w:b/>
                 <w:sz w:val="20"/>
                 <w:szCs w:val="20"/>
               </w:rPr>
             </w:pPr>
             <w:r>
               <w:rPr>
+                <w:b/>
                 <w:sz w:val="20"/>
                 <w:szCs w:val="20"/>
               </w:rPr>
@@ -179,31 +146,22 @@
         </w:tc>
         <w:tc>
           <w:tcPr>
-            <w:tcW w:w="1828" w:type="dxa"/>
-            <w:tcBorders>
-              <w:top w:val="single" w:sz="8" w:space="0" w:color="FF9900"/>
-              <w:left w:val="single" w:sz="8" w:space="0" w:color="FF9900"/>
-              <w:bottom w:val="single" w:sz="8" w:space="0" w:color="FF9900"/>
-              <w:right w:val="single" w:sz="8" w:space="0" w:color="FF9900"/>
-            </w:tcBorders>
-            <w:shd w:val="clear" w:color="auto" w:fill="F9CB9C"/>
-            <w:tcMar>
-              <w:top w:w="100" w:type="dxa"/>
-              <w:left w:w="100" w:type="dxa"/>
-              <w:bottom w:w="100" w:type="dxa"/>
-              <w:right w:w="100" w:type="dxa"/>
-            </w:tcMar>
-          </w:tcPr>
-          <w:p>
-            <w:pPr>
-              <w:spacing w:line="240" w:lineRule="auto"/>
-              <w:rPr>
+            <w:tcW w:w="1984" w:type="dxa"/>
+            <w:shd w:val="clear" w:color="auto" w:fill="D9D9D9" w:themeFill="background1" w:themeFillShade="D9"/>
+          </w:tcPr>
+          <w:p>
+            <w:pPr>
+              <w:spacing w:line="276" w:lineRule="auto"/>
+              <w:jc w:val="center"/>
+              <w:rPr>
+                <w:b/>
                 <w:sz w:val="20"/>
                 <w:szCs w:val="20"/>
               </w:rPr>
             </w:pPr>
             <w:r>
               <w:rPr>
+                <w:b/>
                 <w:sz w:val="20"/>
                 <w:szCs w:val="20"/>
               </w:rPr>
@@ -216,23 +174,10 @@
         <w:tc>
           <w:tcPr>
             <w:tcW w:w="2825" w:type="dxa"/>
-            <w:tcBorders>
-              <w:top w:val="single" w:sz="8" w:space="0" w:color="FF9900"/>
-              <w:left w:val="single" w:sz="8" w:space="0" w:color="FF9900"/>
-              <w:bottom w:val="single" w:sz="8" w:space="0" w:color="FF9900"/>
-              <w:right w:val="single" w:sz="8" w:space="0" w:color="FF9900"/>
-            </w:tcBorders>
-            <w:tcMar>
-              <w:top w:w="100" w:type="dxa"/>
-              <w:left w:w="100" w:type="dxa"/>
-              <w:bottom w:w="100" w:type="dxa"/>
-              <w:right w:w="100" w:type="dxa"/>
-            </w:tcMar>
           </w:tcPr>
           <w:p>
             <w:pPr>
               <w:widowControl w:val="0"/>
-              <w:spacing w:line="240" w:lineRule="auto"/>
               <w:rPr>
                 <w:sz w:val="20"/>
                 <w:szCs w:val="20"/>
@@ -249,24 +194,11 @@
         </w:tc>
         <w:tc>
           <w:tcPr>
-            <w:tcW w:w="1276" w:type="dxa"/>
-            <w:tcBorders>
-              <w:top w:val="single" w:sz="8" w:space="0" w:color="FF9900"/>
-              <w:left w:val="single" w:sz="8" w:space="0" w:color="FF9900"/>
-              <w:bottom w:val="single" w:sz="8" w:space="0" w:color="FF9900"/>
-              <w:right w:val="single" w:sz="8" w:space="0" w:color="FF9900"/>
-            </w:tcBorders>
-            <w:tcMar>
-              <w:top w:w="100" w:type="dxa"/>
-              <w:left w:w="100" w:type="dxa"/>
-              <w:bottom w:w="100" w:type="dxa"/>
-              <w:right w:w="100" w:type="dxa"/>
-            </w:tcMar>
+            <w:tcW w:w="998" w:type="dxa"/>
           </w:tcPr>
           <w:p>
             <w:pPr>
               <w:widowControl w:val="0"/>
-              <w:spacing w:line="240" w:lineRule="auto"/>
               <w:rPr>
                 <w:sz w:val="20"/>
                 <w:szCs w:val="20"/>
@@ -283,24 +215,11 @@
         </w:tc>
         <w:tc>
           <w:tcPr>
-            <w:tcW w:w="3686" w:type="dxa"/>
-            <w:tcBorders>
-              <w:top w:val="single" w:sz="8" w:space="0" w:color="FF9900"/>
-              <w:left w:val="single" w:sz="8" w:space="0" w:color="FF9900"/>
-              <w:bottom w:val="single" w:sz="8" w:space="0" w:color="FF9900"/>
-              <w:right w:val="single" w:sz="8" w:space="0" w:color="FF9900"/>
-            </w:tcBorders>
-            <w:tcMar>
-              <w:top w:w="100" w:type="dxa"/>
-              <w:left w:w="100" w:type="dxa"/>
-              <w:bottom w:w="100" w:type="dxa"/>
-              <w:right w:w="100" w:type="dxa"/>
-            </w:tcMar>
+            <w:tcW w:w="4536" w:type="dxa"/>
           </w:tcPr>
           <w:p>
             <w:pPr>
               <w:widowControl w:val="0"/>
-              <w:spacing w:line="240" w:lineRule="auto"/>
               <w:jc w:val="center"/>
               <w:rPr>
                 <w:sz w:val="20"/>
@@ -321,24 +240,11 @@
         </w:tc>
         <w:tc>
           <w:tcPr>
-            <w:tcW w:w="1828" w:type="dxa"/>
-            <w:tcBorders>
-              <w:top w:val="single" w:sz="8" w:space="0" w:color="FF9900"/>
-              <w:left w:val="single" w:sz="8" w:space="0" w:color="FF9900"/>
-              <w:bottom w:val="single" w:sz="8" w:space="0" w:color="FF9900"/>
-              <w:right w:val="single" w:sz="8" w:space="0" w:color="FF9900"/>
-            </w:tcBorders>
-            <w:tcMar>
-              <w:top w:w="100" w:type="dxa"/>
-              <w:left w:w="100" w:type="dxa"/>
-              <w:bottom w:w="100" w:type="dxa"/>
-              <w:right w:w="100" w:type="dxa"/>
-            </w:tcMar>
+            <w:tcW w:w="1984" w:type="dxa"/>
           </w:tcPr>
           <w:p>
             <w:pPr>
               <w:widowControl w:val="0"/>
-              <w:spacing w:line="240" w:lineRule="auto"/>
               <w:rPr>
                 <w:sz w:val="20"/>
                 <w:szCs w:val="20"/>
@@ -358,23 +264,10 @@
         <w:tc>
           <w:tcPr>
             <w:tcW w:w="2825" w:type="dxa"/>
-            <w:tcBorders>
-              <w:top w:val="single" w:sz="8" w:space="0" w:color="FF9900"/>
-              <w:left w:val="single" w:sz="8" w:space="0" w:color="FF9900"/>
-              <w:bottom w:val="single" w:sz="8" w:space="0" w:color="FF9900"/>
-              <w:right w:val="single" w:sz="8" w:space="0" w:color="FF9900"/>
-            </w:tcBorders>
-            <w:tcMar>
-              <w:top w:w="100" w:type="dxa"/>
-              <w:left w:w="100" w:type="dxa"/>
-              <w:bottom w:w="100" w:type="dxa"/>
-              <w:right w:w="100" w:type="dxa"/>
-            </w:tcMar>
           </w:tcPr>
           <w:p>
             <w:pPr>
               <w:widowControl w:val="0"/>
-              <w:spacing w:line="240" w:lineRule="auto"/>
               <w:rPr>
                 <w:sz w:val="20"/>
                 <w:szCs w:val="20"/>
@@ -391,24 +284,11 @@
         </w:tc>
         <w:tc>
           <w:tcPr>
-            <w:tcW w:w="1276" w:type="dxa"/>
-            <w:tcBorders>
-              <w:top w:val="single" w:sz="8" w:space="0" w:color="FF9900"/>
-              <w:left w:val="single" w:sz="8" w:space="0" w:color="FF9900"/>
-              <w:bottom w:val="single" w:sz="8" w:space="0" w:color="FF9900"/>
-              <w:right w:val="single" w:sz="8" w:space="0" w:color="FF9900"/>
-            </w:tcBorders>
-            <w:tcMar>
-              <w:top w:w="100" w:type="dxa"/>
-              <w:left w:w="100" w:type="dxa"/>
-              <w:bottom w:w="100" w:type="dxa"/>
-              <w:right w:w="100" w:type="dxa"/>
-            </w:tcMar>
+            <w:tcW w:w="998" w:type="dxa"/>
           </w:tcPr>
           <w:p>
             <w:pPr>
               <w:widowControl w:val="0"/>
-              <w:spacing w:line="240" w:lineRule="auto"/>
               <w:rPr>
                 <w:sz w:val="20"/>
                 <w:szCs w:val="20"/>
@@ -425,24 +305,11 @@
         </w:tc>
         <w:tc>
           <w:tcPr>
-            <w:tcW w:w="3686" w:type="dxa"/>
-            <w:tcBorders>
-              <w:top w:val="single" w:sz="8" w:space="0" w:color="FF9900"/>
-              <w:left w:val="single" w:sz="8" w:space="0" w:color="FF9900"/>
-              <w:bottom w:val="single" w:sz="8" w:space="0" w:color="FF9900"/>
-              <w:right w:val="single" w:sz="8" w:space="0" w:color="FF9900"/>
-            </w:tcBorders>
-            <w:tcMar>
-              <w:top w:w="100" w:type="dxa"/>
-              <w:left w:w="100" w:type="dxa"/>
-              <w:bottom w:w="100" w:type="dxa"/>
-              <w:right w:w="100" w:type="dxa"/>
-            </w:tcMar>
+            <w:tcW w:w="4536" w:type="dxa"/>
           </w:tcPr>
           <w:p>
             <w:pPr>
               <w:widowControl w:val="0"/>
-              <w:spacing w:line="240" w:lineRule="auto"/>
               <w:jc w:val="center"/>
               <w:rPr>
                 <w:sz w:val="20"/>
@@ -463,24 +330,11 @@
         </w:tc>
         <w:tc>
           <w:tcPr>
-            <w:tcW w:w="1828" w:type="dxa"/>
-            <w:tcBorders>
-              <w:top w:val="single" w:sz="8" w:space="0" w:color="FF9900"/>
-              <w:left w:val="single" w:sz="8" w:space="0" w:color="FF9900"/>
-              <w:bottom w:val="single" w:sz="8" w:space="0" w:color="FF9900"/>
-              <w:right w:val="single" w:sz="8" w:space="0" w:color="FF9900"/>
-            </w:tcBorders>
-            <w:tcMar>
-              <w:top w:w="100" w:type="dxa"/>
-              <w:left w:w="100" w:type="dxa"/>
-              <w:bottom w:w="100" w:type="dxa"/>
-              <w:right w:w="100" w:type="dxa"/>
-            </w:tcMar>
+            <w:tcW w:w="1984" w:type="dxa"/>
           </w:tcPr>
           <w:p>
             <w:pPr>
               <w:widowControl w:val="0"/>
-              <w:spacing w:line="240" w:lineRule="auto"/>
               <w:rPr>
                 <w:sz w:val="20"/>
                 <w:szCs w:val="20"/>
@@ -500,23 +354,10 @@
         <w:tc>
           <w:tcPr>
             <w:tcW w:w="2825" w:type="dxa"/>
-            <w:tcBorders>
-              <w:top w:val="single" w:sz="8" w:space="0" w:color="FF9900"/>
-              <w:left w:val="single" w:sz="8" w:space="0" w:color="FF9900"/>
-              <w:bottom w:val="single" w:sz="8" w:space="0" w:color="FF9900"/>
-              <w:right w:val="single" w:sz="8" w:space="0" w:color="FF9900"/>
-            </w:tcBorders>
-            <w:tcMar>
-              <w:top w:w="100" w:type="dxa"/>
-              <w:left w:w="100" w:type="dxa"/>
-              <w:bottom w:w="100" w:type="dxa"/>
-              <w:right w:w="100" w:type="dxa"/>
-            </w:tcMar>
           </w:tcPr>
           <w:p>
             <w:pPr>
               <w:widowControl w:val="0"/>
-              <w:spacing w:line="240" w:lineRule="auto"/>
               <w:rPr>
                 <w:sz w:val="20"/>
                 <w:szCs w:val="20"/>
@@ -533,24 +374,11 @@
         </w:tc>
         <w:tc>
           <w:tcPr>
-            <w:tcW w:w="1276" w:type="dxa"/>
-            <w:tcBorders>
-              <w:top w:val="single" w:sz="8" w:space="0" w:color="FF9900"/>
-              <w:left w:val="single" w:sz="8" w:space="0" w:color="FF9900"/>
-              <w:bottom w:val="single" w:sz="8" w:space="0" w:color="FF9900"/>
-              <w:right w:val="single" w:sz="8" w:space="0" w:color="FF9900"/>
-            </w:tcBorders>
-            <w:tcMar>
-              <w:top w:w="100" w:type="dxa"/>
-              <w:left w:w="100" w:type="dxa"/>
-              <w:bottom w:w="100" w:type="dxa"/>
-              <w:right w:w="100" w:type="dxa"/>
-            </w:tcMar>
+            <w:tcW w:w="998" w:type="dxa"/>
           </w:tcPr>
           <w:p>
             <w:pPr>
               <w:widowControl w:val="0"/>
-              <w:spacing w:line="240" w:lineRule="auto"/>
               <w:rPr>
                 <w:sz w:val="20"/>
                 <w:szCs w:val="20"/>
@@ -567,24 +395,11 @@
         </w:tc>
         <w:tc>
           <w:tcPr>
-            <w:tcW w:w="3686" w:type="dxa"/>
-            <w:tcBorders>
-              <w:top w:val="single" w:sz="8" w:space="0" w:color="FF9900"/>
-              <w:left w:val="single" w:sz="8" w:space="0" w:color="FF9900"/>
-              <w:bottom w:val="single" w:sz="8" w:space="0" w:color="FF9900"/>
-              <w:right w:val="single" w:sz="8" w:space="0" w:color="FF9900"/>
-            </w:tcBorders>
-            <w:tcMar>
-              <w:top w:w="100" w:type="dxa"/>
-              <w:left w:w="100" w:type="dxa"/>
-              <w:bottom w:w="100" w:type="dxa"/>
-              <w:right w:w="100" w:type="dxa"/>
-            </w:tcMar>
+            <w:tcW w:w="4536" w:type="dxa"/>
           </w:tcPr>
           <w:p>
             <w:pPr>
               <w:widowControl w:val="0"/>
-              <w:spacing w:line="240" w:lineRule="auto"/>
               <w:jc w:val="center"/>
               <w:rPr>
                 <w:sz w:val="20"/>
@@ -605,24 +420,11 @@
         </w:tc>
         <w:tc>
           <w:tcPr>
-            <w:tcW w:w="1828" w:type="dxa"/>
-            <w:tcBorders>
-              <w:top w:val="single" w:sz="8" w:space="0" w:color="FF9900"/>
-              <w:left w:val="single" w:sz="8" w:space="0" w:color="FF9900"/>
-              <w:bottom w:val="single" w:sz="8" w:space="0" w:color="FF9900"/>
-              <w:right w:val="single" w:sz="8" w:space="0" w:color="FF9900"/>
-            </w:tcBorders>
-            <w:tcMar>
-              <w:top w:w="100" w:type="dxa"/>
-              <w:left w:w="100" w:type="dxa"/>
-              <w:bottom w:w="100" w:type="dxa"/>
-              <w:right w:w="100" w:type="dxa"/>
-            </w:tcMar>
+            <w:tcW w:w="1984" w:type="dxa"/>
           </w:tcPr>
           <w:p>
             <w:pPr>
               <w:widowControl w:val="0"/>
-              <w:spacing w:line="240" w:lineRule="auto"/>
               <w:rPr>
                 <w:sz w:val="20"/>
                 <w:szCs w:val="20"/>
@@ -642,23 +444,10 @@
         <w:tc>
           <w:tcPr>
             <w:tcW w:w="2825" w:type="dxa"/>
-            <w:tcBorders>
-              <w:top w:val="single" w:sz="8" w:space="0" w:color="FF9900"/>
-              <w:left w:val="single" w:sz="8" w:space="0" w:color="FF9900"/>
-              <w:bottom w:val="single" w:sz="8" w:space="0" w:color="FF9900"/>
-              <w:right w:val="single" w:sz="8" w:space="0" w:color="FF9900"/>
-            </w:tcBorders>
-            <w:tcMar>
-              <w:top w:w="100" w:type="dxa"/>
-              <w:left w:w="100" w:type="dxa"/>
-              <w:bottom w:w="100" w:type="dxa"/>
-              <w:right w:w="100" w:type="dxa"/>
-            </w:tcMar>
           </w:tcPr>
           <w:p>
             <w:pPr>
               <w:widowControl w:val="0"/>
-              <w:spacing w:line="240" w:lineRule="auto"/>
               <w:rPr>
                 <w:sz w:val="20"/>
                 <w:szCs w:val="20"/>
@@ -675,24 +464,11 @@
         </w:tc>
         <w:tc>
           <w:tcPr>
-            <w:tcW w:w="1276" w:type="dxa"/>
-            <w:tcBorders>
-              <w:top w:val="single" w:sz="8" w:space="0" w:color="FF9900"/>
-              <w:left w:val="single" w:sz="8" w:space="0" w:color="FF9900"/>
-              <w:bottom w:val="single" w:sz="8" w:space="0" w:color="FF9900"/>
-              <w:right w:val="single" w:sz="8" w:space="0" w:color="FF9900"/>
-            </w:tcBorders>
-            <w:tcMar>
-              <w:top w:w="100" w:type="dxa"/>
-              <w:left w:w="100" w:type="dxa"/>
-              <w:bottom w:w="100" w:type="dxa"/>
-              <w:right w:w="100" w:type="dxa"/>
-            </w:tcMar>
+            <w:tcW w:w="998" w:type="dxa"/>
           </w:tcPr>
           <w:p>
             <w:pPr>
               <w:widowControl w:val="0"/>
-              <w:spacing w:line="240" w:lineRule="auto"/>
               <w:rPr>
                 <w:sz w:val="20"/>
                 <w:szCs w:val="20"/>
@@ -709,24 +485,11 @@
         </w:tc>
         <w:tc>
           <w:tcPr>
-            <w:tcW w:w="3686" w:type="dxa"/>
-            <w:tcBorders>
-              <w:top w:val="single" w:sz="8" w:space="0" w:color="FF9900"/>
-              <w:left w:val="single" w:sz="8" w:space="0" w:color="FF9900"/>
-              <w:bottom w:val="single" w:sz="8" w:space="0" w:color="FF9900"/>
-              <w:right w:val="single" w:sz="8" w:space="0" w:color="FF9900"/>
-            </w:tcBorders>
-            <w:tcMar>
-              <w:top w:w="100" w:type="dxa"/>
-              <w:left w:w="100" w:type="dxa"/>
-              <w:bottom w:w="100" w:type="dxa"/>
-              <w:right w:w="100" w:type="dxa"/>
-            </w:tcMar>
+            <w:tcW w:w="4536" w:type="dxa"/>
           </w:tcPr>
           <w:p>
             <w:pPr>
               <w:widowControl w:val="0"/>
-              <w:spacing w:line="240" w:lineRule="auto"/>
               <w:jc w:val="center"/>
               <w:rPr>
                 <w:sz w:val="20"/>
@@ -747,24 +510,11 @@
         </w:tc>
         <w:tc>
           <w:tcPr>
-            <w:tcW w:w="1828" w:type="dxa"/>
-            <w:tcBorders>
-              <w:top w:val="single" w:sz="8" w:space="0" w:color="FF9900"/>
-              <w:left w:val="single" w:sz="8" w:space="0" w:color="FF9900"/>
-              <w:bottom w:val="single" w:sz="8" w:space="0" w:color="FF9900"/>
-              <w:right w:val="single" w:sz="8" w:space="0" w:color="FF9900"/>
-            </w:tcBorders>
-            <w:tcMar>
-              <w:top w:w="100" w:type="dxa"/>
-              <w:left w:w="100" w:type="dxa"/>
-              <w:bottom w:w="100" w:type="dxa"/>
-              <w:right w:w="100" w:type="dxa"/>
-            </w:tcMar>
+            <w:tcW w:w="1984" w:type="dxa"/>
           </w:tcPr>
           <w:p>
             <w:pPr>
               <w:widowControl w:val="0"/>
-              <w:spacing w:line="240" w:lineRule="auto"/>
               <w:rPr>
                 <w:sz w:val="20"/>
                 <w:szCs w:val="20"/>
@@ -1424,6 +1174,25 @@
       <w:u w:val="single"/>
     </w:rPr>
   </w:style>
+  <w:style w:type="table" w:styleId="Tabelacomgrade">
+    <w:name w:val="Table Grid"/>
+    <w:basedOn w:val="Tabelanormal"/>
+    <w:uiPriority w:val="39"/>
+    <w:rsid w:val="0060761A"/>
+    <w:pPr>
+      <w:spacing w:line="240" w:lineRule="auto"/>
+    </w:pPr>
+    <w:tblPr>
+      <w:tblBorders>
+        <w:top w:val="single" w:sz="4" w:space="0" w:color="auto"/>
+        <w:left w:val="single" w:sz="4" w:space="0" w:color="auto"/>
+        <w:bottom w:val="single" w:sz="4" w:space="0" w:color="auto"/>
+        <w:right w:val="single" w:sz="4" w:space="0" w:color="auto"/>
+        <w:insideH w:val="single" w:sz="4" w:space="0" w:color="auto"/>
+        <w:insideV w:val="single" w:sz="4" w:space="0" w:color="auto"/>
+      </w:tblBorders>
+    </w:tblPr>
+  </w:style>
 </w:styles>
 </file>
 
